--- a/毕设期间提交材料/毕业论文初稿.docx
+++ b/毕设期间提交材料/毕业论文初稿.docx
@@ -2310,7 +2310,9 @@
         </w:tblBorders>
         <w:tblLayout w:type="autofit"/>
         <w:tblCellMar>
+          <w:top w:w="0" w:type="dxa"/>
           <w:left w:w="108" w:type="dxa"/>
+          <w:bottom w:w="0" w:type="dxa"/>
           <w:right w:w="108" w:type="dxa"/>
         </w:tblCellMar>
       </w:tblPr>
@@ -2374,16 +2376,6 @@
         </w:tc>
       </w:tr>
       <w:tr>
-        <w:tblPrEx>
-          <w:tblBorders>
-            <w:top w:val="single" w:color="auto" w:sz="4" w:space="0"/>
-            <w:left w:val="single" w:color="auto" w:sz="4" w:space="0"/>
-            <w:bottom w:val="single" w:color="auto" w:sz="4" w:space="0"/>
-            <w:right w:val="single" w:color="auto" w:sz="4" w:space="0"/>
-            <w:insideH w:val="single" w:color="auto" w:sz="4" w:space="0"/>
-            <w:insideV w:val="single" w:color="auto" w:sz="4" w:space="0"/>
-          </w:tblBorders>
-        </w:tblPrEx>
         <w:tc>
           <w:tcPr>
             <w:tcW w:w="4261" w:type="dxa"/>
@@ -2640,7 +2632,9 @@
         </w:tblBorders>
         <w:tblLayout w:type="autofit"/>
         <w:tblCellMar>
+          <w:top w:w="0" w:type="dxa"/>
           <w:left w:w="108" w:type="dxa"/>
+          <w:bottom w:w="0" w:type="dxa"/>
           <w:right w:w="108" w:type="dxa"/>
         </w:tblCellMar>
       </w:tblPr>
@@ -2649,6 +2643,16 @@
         <w:gridCol w:w="4261"/>
       </w:tblGrid>
       <w:tr>
+        <w:tblPrEx>
+          <w:tblBorders>
+            <w:top w:val="single" w:color="auto" w:sz="4" w:space="0"/>
+            <w:left w:val="single" w:color="auto" w:sz="4" w:space="0"/>
+            <w:bottom w:val="single" w:color="auto" w:sz="4" w:space="0"/>
+            <w:right w:val="single" w:color="auto" w:sz="4" w:space="0"/>
+            <w:insideH w:val="single" w:color="auto" w:sz="4" w:space="0"/>
+            <w:insideV w:val="single" w:color="auto" w:sz="4" w:space="0"/>
+          </w:tblBorders>
+        </w:tblPrEx>
         <w:tc>
           <w:tcPr>
             <w:tcW w:w="4261" w:type="dxa"/>
@@ -2695,6 +2699,16 @@
         </w:tc>
       </w:tr>
       <w:tr>
+        <w:tblPrEx>
+          <w:tblBorders>
+            <w:top w:val="single" w:color="auto" w:sz="4" w:space="0"/>
+            <w:left w:val="single" w:color="auto" w:sz="4" w:space="0"/>
+            <w:bottom w:val="single" w:color="auto" w:sz="4" w:space="0"/>
+            <w:right w:val="single" w:color="auto" w:sz="4" w:space="0"/>
+            <w:insideH w:val="single" w:color="auto" w:sz="4" w:space="0"/>
+            <w:insideV w:val="single" w:color="auto" w:sz="4" w:space="0"/>
+          </w:tblBorders>
+        </w:tblPrEx>
         <w:tc>
           <w:tcPr>
             <w:tcW w:w="4261" w:type="dxa"/>
@@ -2741,6 +2755,16 @@
         </w:tc>
       </w:tr>
       <w:tr>
+        <w:tblPrEx>
+          <w:tblBorders>
+            <w:top w:val="single" w:color="auto" w:sz="4" w:space="0"/>
+            <w:left w:val="single" w:color="auto" w:sz="4" w:space="0"/>
+            <w:bottom w:val="single" w:color="auto" w:sz="4" w:space="0"/>
+            <w:right w:val="single" w:color="auto" w:sz="4" w:space="0"/>
+            <w:insideH w:val="single" w:color="auto" w:sz="4" w:space="0"/>
+            <w:insideV w:val="single" w:color="auto" w:sz="4" w:space="0"/>
+          </w:tblBorders>
+        </w:tblPrEx>
         <w:tc>
           <w:tcPr>
             <w:tcW w:w="4261" w:type="dxa"/>
@@ -2873,7 +2897,9 @@
         </w:tblBorders>
         <w:tblLayout w:type="autofit"/>
         <w:tblCellMar>
+          <w:top w:w="0" w:type="dxa"/>
           <w:left w:w="108" w:type="dxa"/>
+          <w:bottom w:w="0" w:type="dxa"/>
           <w:right w:w="108" w:type="dxa"/>
         </w:tblCellMar>
       </w:tblPr>
@@ -3107,16 +3133,6 @@
         </w:tc>
       </w:tr>
       <w:tr>
-        <w:tblPrEx>
-          <w:tblBorders>
-            <w:top w:val="single" w:color="auto" w:sz="4" w:space="0"/>
-            <w:left w:val="single" w:color="auto" w:sz="4" w:space="0"/>
-            <w:bottom w:val="single" w:color="auto" w:sz="4" w:space="0"/>
-            <w:right w:val="single" w:color="auto" w:sz="4" w:space="0"/>
-            <w:insideH w:val="single" w:color="auto" w:sz="4" w:space="0"/>
-            <w:insideV w:val="single" w:color="auto" w:sz="4" w:space="0"/>
-          </w:tblBorders>
-        </w:tblPrEx>
         <w:tc>
           <w:tcPr>
             <w:tcW w:w="4261" w:type="dxa"/>
@@ -3209,16 +3225,6 @@
         </w:tc>
       </w:tr>
       <w:tr>
-        <w:tblPrEx>
-          <w:tblBorders>
-            <w:top w:val="single" w:color="auto" w:sz="4" w:space="0"/>
-            <w:left w:val="single" w:color="auto" w:sz="4" w:space="0"/>
-            <w:bottom w:val="single" w:color="auto" w:sz="4" w:space="0"/>
-            <w:right w:val="single" w:color="auto" w:sz="4" w:space="0"/>
-            <w:insideH w:val="single" w:color="auto" w:sz="4" w:space="0"/>
-            <w:insideV w:val="single" w:color="auto" w:sz="4" w:space="0"/>
-          </w:tblBorders>
-        </w:tblPrEx>
         <w:tc>
           <w:tcPr>
             <w:tcW w:w="4261" w:type="dxa"/>
@@ -3270,16 +3276,6 @@
         </w:tc>
       </w:tr>
       <w:tr>
-        <w:tblPrEx>
-          <w:tblBorders>
-            <w:top w:val="single" w:color="auto" w:sz="4" w:space="0"/>
-            <w:left w:val="single" w:color="auto" w:sz="4" w:space="0"/>
-            <w:bottom w:val="single" w:color="auto" w:sz="4" w:space="0"/>
-            <w:right w:val="single" w:color="auto" w:sz="4" w:space="0"/>
-            <w:insideH w:val="single" w:color="auto" w:sz="4" w:space="0"/>
-            <w:insideV w:val="single" w:color="auto" w:sz="4" w:space="0"/>
-          </w:tblBorders>
-        </w:tblPrEx>
         <w:tc>
           <w:tcPr>
             <w:tcW w:w="4261" w:type="dxa"/>
@@ -3340,16 +3336,6 @@
         </w:tc>
       </w:tr>
       <w:tr>
-        <w:tblPrEx>
-          <w:tblBorders>
-            <w:top w:val="single" w:color="auto" w:sz="4" w:space="0"/>
-            <w:left w:val="single" w:color="auto" w:sz="4" w:space="0"/>
-            <w:bottom w:val="single" w:color="auto" w:sz="4" w:space="0"/>
-            <w:right w:val="single" w:color="auto" w:sz="4" w:space="0"/>
-            <w:insideH w:val="single" w:color="auto" w:sz="4" w:space="0"/>
-            <w:insideV w:val="single" w:color="auto" w:sz="4" w:space="0"/>
-          </w:tblBorders>
-        </w:tblPrEx>
         <w:tc>
           <w:tcPr>
             <w:tcW w:w="4261" w:type="dxa"/>
@@ -5714,14 +5700,7 @@
           <w:rFonts w:hint="default"/>
           <w:lang w:eastAsia="zh-Hans"/>
         </w:rPr>
-        <w:t>_choice.xml</w:t>
-      </w:r>
-      <w:r>
-        <w:rPr>
-          <w:rFonts w:hint="default"/>
-          <w:lang w:eastAsia="zh-Hans"/>
-        </w:rPr>
-        <w:t>，</w:t>
+        <w:t>_choice.xml，</w:t>
       </w:r>
       <w:r>
         <w:rPr>
@@ -5771,14 +5750,7 @@
           <w:rFonts w:hint="default"/>
           <w:lang w:eastAsia="zh-Hans"/>
         </w:rPr>
-        <w:t>_result.xml</w:t>
-      </w:r>
-      <w:r>
-        <w:rPr>
-          <w:rFonts w:hint="default"/>
-          <w:lang w:eastAsia="zh-Hans"/>
-        </w:rPr>
-        <w:t>，</w:t>
+        <w:t>_result.xml，</w:t>
       </w:r>
       <w:r>
         <w:rPr>
@@ -7151,8 +7123,8 @@
     <w:p>
       <w:pPr>
         <w:rPr>
-          <w:rFonts w:hint="default"/>
-          <w:lang w:eastAsia="zh-Hans"/>
+          <w:rFonts w:hint="eastAsia"/>
+          <w:lang w:val="en-US" w:eastAsia="zh-Hans"/>
         </w:rPr>
       </w:pPr>
       <w:r>
@@ -7554,6 +7526,1301 @@
         </w:rPr>
         <w:t>视标的位置是随机出现的</w:t>
       </w:r>
+    </w:p>
+    <w:p>
+      <w:pPr>
+        <w:rPr>
+          <w:rFonts w:hint="default"/>
+          <w:lang w:eastAsia="zh-Hans"/>
+        </w:rPr>
+      </w:pPr>
+      <w:r>
+        <w:rPr>
+          <w:rFonts w:hint="eastAsia"/>
+          <w:lang w:val="en-US" w:eastAsia="zh-Hans"/>
+        </w:rPr>
+        <w:t>检测完成后调用OnPostRender开始进行结果绘制</w:t>
+      </w:r>
+      <w:r>
+        <w:rPr>
+          <w:rFonts w:hint="default"/>
+          <w:lang w:eastAsia="zh-Hans"/>
+        </w:rPr>
+        <w:t>，</w:t>
+      </w:r>
+      <w:r>
+        <w:rPr>
+          <w:rFonts w:hint="eastAsia"/>
+          <w:lang w:val="en-US" w:eastAsia="zh-Hans"/>
+        </w:rPr>
+        <w:t>绘制时会对位点的有效性进行判断</w:t>
+      </w:r>
+      <w:r>
+        <w:rPr>
+          <w:rFonts w:hint="default"/>
+          <w:lang w:eastAsia="zh-Hans"/>
+        </w:rPr>
+        <w:t>，</w:t>
+      </w:r>
+      <w:r>
+        <w:rPr>
+          <w:rFonts w:hint="eastAsia"/>
+          <w:lang w:val="en-US" w:eastAsia="zh-Hans"/>
+        </w:rPr>
+        <w:t>如果正在绘制的点的显示状态为false</w:t>
+      </w:r>
+      <w:r>
+        <w:rPr>
+          <w:rFonts w:hint="default"/>
+          <w:lang w:eastAsia="zh-Hans"/>
+        </w:rPr>
+        <w:t>，</w:t>
+      </w:r>
+      <w:r>
+        <w:rPr>
+          <w:rFonts w:hint="eastAsia"/>
+          <w:lang w:val="en-US" w:eastAsia="zh-Hans"/>
+        </w:rPr>
+        <w:t>则跳过这个点的绘制</w:t>
+      </w:r>
+      <w:r>
+        <w:rPr>
+          <w:rFonts w:hint="default"/>
+          <w:lang w:eastAsia="zh-Hans"/>
+        </w:rPr>
+        <w:t>，</w:t>
+      </w:r>
+      <w:r>
+        <w:rPr>
+          <w:rFonts w:hint="eastAsia"/>
+          <w:lang w:val="en-US" w:eastAsia="zh-Hans"/>
+        </w:rPr>
+        <w:t>这样在</w:t>
+      </w:r>
+      <w:r>
+        <w:rPr>
+          <w:rFonts w:hint="default"/>
+          <w:lang w:eastAsia="zh-Hans"/>
+        </w:rPr>
+        <w:t>72</w:t>
+      </w:r>
+      <w:r>
+        <w:rPr>
+          <w:rFonts w:hint="eastAsia"/>
+          <w:lang w:val="en-US" w:eastAsia="zh-Hans"/>
+        </w:rPr>
+        <w:t>个点位中</w:t>
+      </w:r>
+      <w:r>
+        <w:rPr>
+          <w:rFonts w:hint="default"/>
+          <w:lang w:eastAsia="zh-Hans"/>
+        </w:rPr>
+        <w:t>，</w:t>
+      </w:r>
+      <w:r>
+        <w:rPr>
+          <w:rFonts w:hint="eastAsia"/>
+          <w:lang w:val="en-US" w:eastAsia="zh-Hans"/>
+        </w:rPr>
+        <w:t>只有</w:t>
+      </w:r>
+      <w:r>
+        <w:rPr>
+          <w:rFonts w:hint="default"/>
+          <w:lang w:eastAsia="zh-Hans"/>
+        </w:rPr>
+        <w:t>54</w:t>
+      </w:r>
+      <w:r>
+        <w:rPr>
+          <w:rFonts w:hint="eastAsia"/>
+          <w:lang w:val="en-US" w:eastAsia="zh-Hans"/>
+        </w:rPr>
+        <w:t>个被绘制了</w:t>
+      </w:r>
+      <w:r>
+        <w:rPr>
+          <w:rFonts w:hint="default"/>
+          <w:lang w:eastAsia="zh-Hans"/>
+        </w:rPr>
+        <w:t>，</w:t>
+      </w:r>
+      <w:r>
+        <w:rPr>
+          <w:rFonts w:hint="eastAsia"/>
+          <w:lang w:val="en-US" w:eastAsia="zh-Hans"/>
+        </w:rPr>
+        <w:t>所绘制的点位每两个点的距离是</w:t>
+      </w:r>
+      <w:r>
+        <w:rPr>
+          <w:rFonts w:hint="default"/>
+          <w:lang w:eastAsia="zh-Hans"/>
+        </w:rPr>
+        <w:t>1</w:t>
+      </w:r>
+      <w:r>
+        <w:rPr>
+          <w:rFonts w:hint="eastAsia"/>
+          <w:lang w:val="en-US" w:eastAsia="zh-Hans"/>
+        </w:rPr>
+        <w:t>f</w:t>
+      </w:r>
+      <w:r>
+        <w:rPr>
+          <w:rFonts w:hint="default"/>
+          <w:lang w:eastAsia="zh-Hans"/>
+        </w:rPr>
+        <w:t>，</w:t>
+      </w:r>
+      <w:r>
+        <w:rPr>
+          <w:rFonts w:hint="eastAsia"/>
+          <w:lang w:val="en-US" w:eastAsia="zh-Hans"/>
+        </w:rPr>
+        <w:t>所以为了每个绘制的正方形相连接</w:t>
+      </w:r>
+      <w:r>
+        <w:rPr>
+          <w:rFonts w:hint="default"/>
+          <w:lang w:eastAsia="zh-Hans"/>
+        </w:rPr>
+        <w:t>，</w:t>
+      </w:r>
+      <w:r>
+        <w:rPr>
+          <w:rFonts w:hint="eastAsia"/>
+          <w:lang w:val="en-US" w:eastAsia="zh-Hans"/>
+        </w:rPr>
+        <w:t>均以位点为中心</w:t>
+      </w:r>
+      <w:r>
+        <w:rPr>
+          <w:rFonts w:hint="default"/>
+          <w:lang w:eastAsia="zh-Hans"/>
+        </w:rPr>
+        <w:t>，</w:t>
+      </w:r>
+      <w:r>
+        <w:rPr>
+          <w:rFonts w:hint="eastAsia"/>
+          <w:lang w:val="en-US" w:eastAsia="zh-Hans"/>
+        </w:rPr>
+        <w:t>然后向上下左右增加</w:t>
+      </w:r>
+      <w:r>
+        <w:rPr>
+          <w:rFonts w:hint="default"/>
+          <w:lang w:eastAsia="zh-Hans"/>
+        </w:rPr>
+        <w:t>0</w:t>
+      </w:r>
+      <w:r>
+        <w:rPr>
+          <w:rFonts w:hint="eastAsia"/>
+          <w:lang w:val="en-US" w:eastAsia="zh-Hans"/>
+        </w:rPr>
+        <w:t>.</w:t>
+      </w:r>
+      <w:r>
+        <w:rPr>
+          <w:rFonts w:hint="default"/>
+          <w:lang w:eastAsia="zh-Hans"/>
+        </w:rPr>
+        <w:t>5</w:t>
+      </w:r>
+      <w:r>
+        <w:rPr>
+          <w:rFonts w:hint="eastAsia"/>
+          <w:lang w:val="en-US" w:eastAsia="zh-Hans"/>
+        </w:rPr>
+        <w:t>f</w:t>
+      </w:r>
+      <w:r>
+        <w:rPr>
+          <w:rFonts w:hint="default"/>
+          <w:lang w:eastAsia="zh-Hans"/>
+        </w:rPr>
+        <w:t>，</w:t>
+      </w:r>
+      <w:r>
+        <w:rPr>
+          <w:rFonts w:hint="eastAsia"/>
+          <w:lang w:val="en-US" w:eastAsia="zh-Hans"/>
+        </w:rPr>
+        <w:t>这样绘制正方形的四个点中</w:t>
+      </w:r>
+      <w:r>
+        <w:rPr>
+          <w:rFonts w:hint="default"/>
+          <w:lang w:eastAsia="zh-Hans"/>
+        </w:rPr>
+        <w:t>，</w:t>
+      </w:r>
+      <w:r>
+        <w:rPr>
+          <w:rFonts w:hint="eastAsia"/>
+          <w:lang w:val="en-US" w:eastAsia="zh-Hans"/>
+        </w:rPr>
+        <w:t>每两点的距离为</w:t>
+      </w:r>
+      <w:r>
+        <w:rPr>
+          <w:rFonts w:hint="default"/>
+          <w:lang w:eastAsia="zh-Hans"/>
+        </w:rPr>
+        <w:t>1</w:t>
+      </w:r>
+      <w:r>
+        <w:rPr>
+          <w:rFonts w:hint="eastAsia"/>
+          <w:lang w:val="en-US" w:eastAsia="zh-Hans"/>
+        </w:rPr>
+        <w:t>f</w:t>
+      </w:r>
+    </w:p>
+    <w:p>
+      <w:pPr>
+        <w:rPr>
+          <w:rFonts w:hint="eastAsia"/>
+          <w:lang w:val="en-US" w:eastAsia="zh-Hans"/>
+        </w:rPr>
+      </w:pPr>
+      <w:r>
+        <w:rPr>
+          <w:rFonts w:hint="eastAsia"/>
+          <w:lang w:val="en-US" w:eastAsia="zh-Hans"/>
+        </w:rPr>
+        <w:t>绘制完成后</w:t>
+      </w:r>
+      <w:r>
+        <w:rPr>
+          <w:rFonts w:hint="default"/>
+          <w:lang w:eastAsia="zh-Hans"/>
+        </w:rPr>
+        <w:t>，</w:t>
+      </w:r>
+      <w:r>
+        <w:rPr>
+          <w:rFonts w:hint="eastAsia"/>
+          <w:lang w:val="en-US" w:eastAsia="zh-Hans"/>
+        </w:rPr>
+        <w:t>调用</w:t>
+      </w:r>
+      <w:r>
+        <w:rPr>
+          <w:rFonts w:hint="default"/>
+          <w:lang w:eastAsia="zh-Hans"/>
+        </w:rPr>
+        <w:t>DrawResult，</w:t>
+      </w:r>
+      <w:r>
+        <w:rPr>
+          <w:rFonts w:hint="eastAsia"/>
+          <w:lang w:val="en-US" w:eastAsia="zh-Hans"/>
+        </w:rPr>
+        <w:t>将绘制的结果储存到指定路径下</w:t>
+      </w:r>
+      <w:r>
+        <w:rPr>
+          <w:rFonts w:hint="default"/>
+          <w:lang w:eastAsia="zh-Hans"/>
+        </w:rPr>
+        <w:t>，</w:t>
+      </w:r>
+      <w:r>
+        <w:rPr>
+          <w:rFonts w:hint="eastAsia"/>
+          <w:lang w:val="en-US" w:eastAsia="zh-Hans"/>
+        </w:rPr>
+        <w:t>之后调用SceneManager.LoadScene(0)重新加载场景</w:t>
+      </w:r>
+      <w:r>
+        <w:rPr>
+          <w:rFonts w:hint="default"/>
+          <w:lang w:eastAsia="zh-Hans"/>
+        </w:rPr>
+        <w:t>，</w:t>
+      </w:r>
+      <w:r>
+        <w:rPr>
+          <w:rFonts w:hint="eastAsia"/>
+          <w:lang w:val="en-US" w:eastAsia="zh-Hans"/>
+        </w:rPr>
+        <w:t>调用jumpToMain返回到MainActivity</w:t>
+      </w:r>
+    </w:p>
+    <w:p>
+      <w:pPr>
+        <w:rPr>
+          <w:rFonts w:hint="eastAsia"/>
+          <w:lang w:val="en-US" w:eastAsia="zh-Hans"/>
+        </w:rPr>
+      </w:pPr>
+      <w:r>
+        <w:rPr>
+          <w:rFonts w:hint="eastAsia"/>
+          <w:lang w:val="en-US" w:eastAsia="zh-Hans"/>
+        </w:rPr>
+        <w:t>当选中结果Fragment是</w:t>
+      </w:r>
+      <w:r>
+        <w:rPr>
+          <w:rFonts w:hint="default"/>
+          <w:lang w:eastAsia="zh-Hans"/>
+        </w:rPr>
+        <w:t>，</w:t>
+      </w:r>
+      <w:r>
+        <w:rPr>
+          <w:rFonts w:hint="eastAsia"/>
+          <w:lang w:val="en-US" w:eastAsia="zh-Hans"/>
+        </w:rPr>
+        <w:t>会首先进行一次刷新</w:t>
+      </w:r>
+      <w:r>
+        <w:rPr>
+          <w:rFonts w:hint="default"/>
+          <w:lang w:eastAsia="zh-Hans"/>
+        </w:rPr>
+        <w:t>，</w:t>
+      </w:r>
+      <w:r>
+        <w:rPr>
+          <w:rFonts w:hint="eastAsia"/>
+          <w:lang w:val="en-US" w:eastAsia="zh-Hans"/>
+        </w:rPr>
+        <w:t>将最新的值显示在view上</w:t>
+      </w:r>
+      <w:r>
+        <w:rPr>
+          <w:rFonts w:hint="default"/>
+          <w:lang w:eastAsia="zh-Hans"/>
+        </w:rPr>
+        <w:t>，</w:t>
+      </w:r>
+      <w:r>
+        <w:rPr>
+          <w:rFonts w:hint="eastAsia"/>
+          <w:lang w:val="en-US" w:eastAsia="zh-Hans"/>
+        </w:rPr>
+        <w:t>当点击分享按钮时</w:t>
+      </w:r>
+      <w:r>
+        <w:rPr>
+          <w:rFonts w:hint="default"/>
+          <w:lang w:eastAsia="zh-Hans"/>
+        </w:rPr>
+        <w:t>，</w:t>
+      </w:r>
+      <w:r>
+        <w:rPr>
+          <w:rFonts w:hint="eastAsia"/>
+          <w:lang w:val="en-US" w:eastAsia="zh-Hans"/>
+        </w:rPr>
+        <w:t>会首先调用mergeBitmap将所有的结果重新绘制在一个bitmap上</w:t>
+      </w:r>
+      <w:r>
+        <w:rPr>
+          <w:rFonts w:hint="default"/>
+          <w:lang w:eastAsia="zh-Hans"/>
+        </w:rPr>
+        <w:t>，</w:t>
+      </w:r>
+      <w:r>
+        <w:rPr>
+          <w:rFonts w:hint="eastAsia"/>
+          <w:lang w:val="en-US" w:eastAsia="zh-Hans"/>
+        </w:rPr>
+        <w:t>然后会跳转到其他app的Activity将结果分享</w:t>
+      </w:r>
+    </w:p>
+    <w:p>
+      <w:pPr>
+        <w:pStyle w:val="3"/>
+        <w:bidi w:val="0"/>
+        <w:rPr>
+          <w:rFonts w:hint="eastAsia"/>
+          <w:lang w:val="en-US" w:eastAsia="zh-Hans"/>
+        </w:rPr>
+      </w:pPr>
+      <w:r>
+        <w:rPr>
+          <w:rFonts w:hint="default"/>
+          <w:lang w:eastAsia="zh-Hans"/>
+        </w:rPr>
+        <w:t>4</w:t>
+      </w:r>
+      <w:r>
+        <w:rPr>
+          <w:rFonts w:hint="eastAsia"/>
+          <w:lang w:val="en-US" w:eastAsia="zh-Hans"/>
+        </w:rPr>
+        <w:t>.</w:t>
+      </w:r>
+      <w:r>
+        <w:rPr>
+          <w:rFonts w:hint="default"/>
+          <w:lang w:eastAsia="zh-Hans"/>
+        </w:rPr>
+        <w:t xml:space="preserve">3 </w:t>
+      </w:r>
+      <w:r>
+        <w:rPr>
+          <w:rFonts w:hint="eastAsia"/>
+          <w:lang w:val="en-US" w:eastAsia="zh-Hans"/>
+        </w:rPr>
+        <w:t>数据层</w:t>
+      </w:r>
+    </w:p>
+    <w:p>
+      <w:pPr>
+        <w:pStyle w:val="4"/>
+        <w:bidi w:val="0"/>
+        <w:rPr>
+          <w:rFonts w:hint="eastAsia"/>
+          <w:lang w:val="en-US" w:eastAsia="zh-Hans"/>
+        </w:rPr>
+      </w:pPr>
+      <w:r>
+        <w:rPr>
+          <w:rFonts w:hint="default"/>
+          <w:lang w:eastAsia="zh-Hans"/>
+        </w:rPr>
+        <w:t>4</w:t>
+      </w:r>
+      <w:r>
+        <w:rPr>
+          <w:rFonts w:hint="eastAsia"/>
+          <w:lang w:val="en-US" w:eastAsia="zh-Hans"/>
+        </w:rPr>
+        <w:t>.</w:t>
+      </w:r>
+      <w:r>
+        <w:rPr>
+          <w:rFonts w:hint="default"/>
+          <w:lang w:eastAsia="zh-Hans"/>
+        </w:rPr>
+        <w:t>3</w:t>
+      </w:r>
+      <w:r>
+        <w:rPr>
+          <w:rFonts w:hint="eastAsia"/>
+          <w:lang w:val="en-US" w:eastAsia="zh-Hans"/>
+        </w:rPr>
+        <w:t>.</w:t>
+      </w:r>
+      <w:r>
+        <w:rPr>
+          <w:rFonts w:hint="default"/>
+          <w:lang w:eastAsia="zh-Hans"/>
+        </w:rPr>
+        <w:t xml:space="preserve">1 </w:t>
+      </w:r>
+      <w:r>
+        <w:rPr>
+          <w:rFonts w:hint="eastAsia"/>
+          <w:lang w:val="en-US" w:eastAsia="zh-Hans"/>
+        </w:rPr>
+        <w:t>功能描述</w:t>
+      </w:r>
+    </w:p>
+    <w:p>
+      <w:pPr>
+        <w:rPr>
+          <w:rFonts w:hint="eastAsia"/>
+          <w:lang w:val="en-US" w:eastAsia="zh-Hans"/>
+        </w:rPr>
+      </w:pPr>
+      <w:r>
+        <w:rPr>
+          <w:rFonts w:hint="eastAsia"/>
+          <w:lang w:val="en-US" w:eastAsia="zh-Hans"/>
+        </w:rPr>
+        <w:t>当客户端发送get请求携带参数为</w:t>
+      </w:r>
+      <w:r>
+        <w:rPr>
+          <w:rFonts w:hint="default"/>
+          <w:lang w:eastAsia="zh-Hans"/>
+        </w:rPr>
+        <w:t>/</w:t>
+      </w:r>
+      <w:r>
+        <w:rPr>
+          <w:rFonts w:hint="eastAsia"/>
+          <w:lang w:val="en-US" w:eastAsia="zh-Hans"/>
+        </w:rPr>
+        <w:t>select</w:t>
+      </w:r>
+      <w:r>
+        <w:rPr>
+          <w:rFonts w:hint="default"/>
+          <w:lang w:eastAsia="zh-Hans"/>
+        </w:rPr>
+        <w:t>？</w:t>
+      </w:r>
+      <w:r>
+        <w:rPr>
+          <w:rFonts w:hint="eastAsia"/>
+          <w:lang w:val="en-US" w:eastAsia="zh-Hans"/>
+        </w:rPr>
+        <w:t>Id</w:t>
+      </w:r>
+      <w:r>
+        <w:rPr>
+          <w:rFonts w:hint="default"/>
+          <w:lang w:eastAsia="zh-Hans"/>
+        </w:rPr>
+        <w:t>=***</w:t>
+      </w:r>
+      <w:r>
+        <w:rPr>
+          <w:rFonts w:hint="default"/>
+          <w:lang w:eastAsia="zh-Hans"/>
+        </w:rPr>
+        <w:t>&amp;</w:t>
+      </w:r>
+      <w:r>
+        <w:rPr>
+          <w:rFonts w:hint="eastAsia"/>
+          <w:lang w:val="en-US" w:eastAsia="zh-Hans"/>
+        </w:rPr>
+        <w:t>eye</w:t>
+      </w:r>
+      <w:r>
+        <w:rPr>
+          <w:rFonts w:hint="default"/>
+          <w:lang w:eastAsia="zh-Hans"/>
+        </w:rPr>
+        <w:t>=***</w:t>
+      </w:r>
+      <w:r>
+        <w:rPr>
+          <w:rFonts w:hint="eastAsia"/>
+          <w:lang w:val="en-US" w:eastAsia="zh-Hans"/>
+        </w:rPr>
+        <w:t>时</w:t>
+      </w:r>
+      <w:r>
+        <w:rPr>
+          <w:rFonts w:hint="default"/>
+          <w:lang w:eastAsia="zh-Hans"/>
+        </w:rPr>
+        <w:t>，</w:t>
+      </w:r>
+      <w:r>
+        <w:rPr>
+          <w:rFonts w:hint="eastAsia"/>
+          <w:lang w:val="en-US" w:eastAsia="zh-Hans"/>
+        </w:rPr>
+        <w:t>服务端会调用selectval用于查询所需数据</w:t>
+      </w:r>
+      <w:r>
+        <w:rPr>
+          <w:rFonts w:hint="default"/>
+          <w:lang w:eastAsia="zh-Hans"/>
+        </w:rPr>
+        <w:t>，</w:t>
+      </w:r>
+      <w:r>
+        <w:rPr>
+          <w:rFonts w:hint="eastAsia"/>
+          <w:lang w:val="en-US" w:eastAsia="zh-Hans"/>
+        </w:rPr>
+        <w:t>并将结果以json形式返回</w:t>
+      </w:r>
+      <w:r>
+        <w:rPr>
+          <w:rFonts w:hint="default"/>
+          <w:lang w:eastAsia="zh-Hans"/>
+        </w:rPr>
+        <w:t>，</w:t>
+      </w:r>
+      <w:r>
+        <w:rPr>
+          <w:rFonts w:hint="eastAsia"/>
+          <w:lang w:val="en-US" w:eastAsia="zh-Hans"/>
+        </w:rPr>
+        <w:t>当客户端发送get请求携带参数为</w:t>
+      </w:r>
+      <w:r>
+        <w:rPr>
+          <w:rFonts w:hint="default"/>
+          <w:lang w:eastAsia="zh-Hans"/>
+        </w:rPr>
+        <w:t>/</w:t>
+      </w:r>
+      <w:r>
+        <w:rPr>
+          <w:rFonts w:hint="eastAsia"/>
+          <w:lang w:val="en-US" w:eastAsia="zh-Hans"/>
+        </w:rPr>
+        <w:t>insert</w:t>
+      </w:r>
+      <w:r>
+        <w:rPr>
+          <w:rFonts w:hint="default"/>
+          <w:lang w:eastAsia="zh-Hans"/>
+        </w:rPr>
+        <w:t>？</w:t>
+      </w:r>
+      <w:r>
+        <w:rPr>
+          <w:rFonts w:hint="eastAsia"/>
+          <w:lang w:val="en-US" w:eastAsia="zh-Hans"/>
+        </w:rPr>
+        <w:t>val</w:t>
+      </w:r>
+      <w:r>
+        <w:rPr>
+          <w:rFonts w:hint="default"/>
+          <w:lang w:eastAsia="zh-Hans"/>
+        </w:rPr>
+        <w:t>=***，</w:t>
+      </w:r>
+      <w:r>
+        <w:rPr>
+          <w:rFonts w:hint="eastAsia"/>
+          <w:lang w:val="en-US" w:eastAsia="zh-Hans"/>
+        </w:rPr>
+        <w:t>服务端会调用insertval用于向数据库中插入数据</w:t>
+      </w:r>
+    </w:p>
+    <w:p>
+      <w:pPr>
+        <w:rPr>
+          <w:rFonts w:hint="eastAsia"/>
+          <w:lang w:val="en-US" w:eastAsia="zh-Hans"/>
+        </w:rPr>
+      </w:pPr>
+      <w:r>
+        <w:rPr>
+          <w:rFonts w:hint="eastAsia"/>
+          <w:lang w:val="en-US" w:eastAsia="zh-Hans"/>
+        </w:rPr>
+        <w:t>Ta</w:t>
+      </w:r>
+      <w:r>
+        <w:rPr>
+          <w:rFonts w:hint="default"/>
+          <w:lang w:eastAsia="zh-Hans"/>
+        </w:rPr>
+        <w:t>bleTool.desc</w:t>
+      </w:r>
+      <w:r>
+        <w:rPr>
+          <w:rFonts w:hint="eastAsia"/>
+          <w:lang w:val="en-US" w:eastAsia="zh-Hans"/>
+        </w:rPr>
+        <w:t>用于查询数据库中表的结构</w:t>
+      </w:r>
+    </w:p>
+    <w:p>
+      <w:pPr>
+        <w:rPr>
+          <w:rFonts w:hint="eastAsia"/>
+          <w:lang w:val="en-US" w:eastAsia="zh-Hans"/>
+        </w:rPr>
+      </w:pPr>
+      <w:r>
+        <w:rPr>
+          <w:rFonts w:hint="eastAsia"/>
+          <w:lang w:val="en-US" w:eastAsia="zh-Hans"/>
+        </w:rPr>
+        <w:t>TableTool</w:t>
+      </w:r>
+      <w:r>
+        <w:rPr>
+          <w:rFonts w:hint="default"/>
+          <w:lang w:eastAsia="zh-Hans"/>
+        </w:rPr>
+        <w:t>.</w:t>
+      </w:r>
+      <w:r>
+        <w:rPr>
+          <w:rFonts w:hint="eastAsia"/>
+          <w:lang w:val="en-US" w:eastAsia="zh-Hans"/>
+        </w:rPr>
+        <w:t>connect用于连接数据库</w:t>
+      </w:r>
+    </w:p>
+    <w:p>
+      <w:pPr>
+        <w:rPr>
+          <w:rFonts w:hint="eastAsia"/>
+          <w:lang w:val="en-US" w:eastAsia="zh-Hans"/>
+        </w:rPr>
+      </w:pPr>
+      <w:r>
+        <w:rPr>
+          <w:rFonts w:hint="eastAsia"/>
+          <w:lang w:val="en-US" w:eastAsia="zh-Hans"/>
+        </w:rPr>
+        <w:t>TableTool</w:t>
+      </w:r>
+      <w:r>
+        <w:rPr>
+          <w:rFonts w:hint="default"/>
+          <w:lang w:eastAsia="zh-Hans"/>
+        </w:rPr>
+        <w:t>.create</w:t>
+      </w:r>
+      <w:r>
+        <w:rPr>
+          <w:rFonts w:hint="eastAsia"/>
+          <w:lang w:val="en-US" w:eastAsia="zh-Hans"/>
+        </w:rPr>
+        <w:t>用于创建表</w:t>
+      </w:r>
+    </w:p>
+    <w:p>
+      <w:pPr>
+        <w:rPr>
+          <w:rFonts w:hint="eastAsia"/>
+          <w:lang w:val="en-US" w:eastAsia="zh-Hans"/>
+        </w:rPr>
+      </w:pPr>
+      <w:r>
+        <w:rPr>
+          <w:rFonts w:hint="eastAsia"/>
+          <w:lang w:val="en-US" w:eastAsia="zh-Hans"/>
+        </w:rPr>
+        <w:t>TableTool</w:t>
+      </w:r>
+      <w:r>
+        <w:rPr>
+          <w:rFonts w:hint="default"/>
+          <w:lang w:eastAsia="zh-Hans"/>
+        </w:rPr>
+        <w:t>.insert</w:t>
+      </w:r>
+      <w:r>
+        <w:rPr>
+          <w:rFonts w:hint="eastAsia"/>
+          <w:lang w:val="en-US" w:eastAsia="zh-Hans"/>
+        </w:rPr>
+        <w:t>用于向表中插入数据</w:t>
+      </w:r>
+    </w:p>
+    <w:p>
+      <w:pPr>
+        <w:rPr>
+          <w:rFonts w:hint="eastAsia"/>
+          <w:lang w:val="en-US" w:eastAsia="zh-Hans"/>
+        </w:rPr>
+      </w:pPr>
+      <w:r>
+        <w:rPr>
+          <w:rFonts w:hint="eastAsia"/>
+          <w:lang w:val="en-US" w:eastAsia="zh-Hans"/>
+        </w:rPr>
+        <w:t>TableTool</w:t>
+      </w:r>
+      <w:r>
+        <w:rPr>
+          <w:rFonts w:hint="default"/>
+          <w:lang w:eastAsia="zh-Hans"/>
+        </w:rPr>
+        <w:t>.select</w:t>
+      </w:r>
+      <w:r>
+        <w:rPr>
+          <w:rFonts w:hint="eastAsia"/>
+          <w:lang w:val="en-US" w:eastAsia="zh-Hans"/>
+        </w:rPr>
+        <w:t>用于查询表中的数据</w:t>
+      </w:r>
+    </w:p>
+    <w:p>
+      <w:pPr>
+        <w:rPr>
+          <w:rFonts w:hint="eastAsia"/>
+          <w:lang w:val="en-US" w:eastAsia="zh-Hans"/>
+        </w:rPr>
+      </w:pPr>
+      <w:r>
+        <w:rPr>
+          <w:rFonts w:hint="eastAsia"/>
+          <w:lang w:val="en-US" w:eastAsia="zh-Hans"/>
+        </w:rPr>
+        <w:t>TableTool</w:t>
+      </w:r>
+      <w:r>
+        <w:rPr>
+          <w:rFonts w:hint="default"/>
+          <w:lang w:eastAsia="zh-Hans"/>
+        </w:rPr>
+        <w:t xml:space="preserve">.calculate </w:t>
+      </w:r>
+      <w:r>
+        <w:rPr>
+          <w:rFonts w:hint="eastAsia"/>
+          <w:lang w:val="en-US" w:eastAsia="zh-Hans"/>
+        </w:rPr>
+        <w:t>用于计算表中数据的占比</w:t>
+      </w:r>
+    </w:p>
+    <w:p>
+      <w:pPr>
+        <w:rPr>
+          <w:rFonts w:hint="eastAsia"/>
+          <w:lang w:val="en-US" w:eastAsia="zh-Hans"/>
+        </w:rPr>
+      </w:pPr>
+      <w:r>
+        <w:rPr>
+          <w:rFonts w:hint="eastAsia"/>
+          <w:lang w:val="en-US" w:eastAsia="zh-Hans"/>
+        </w:rPr>
+        <w:t>TableTool</w:t>
+      </w:r>
+      <w:r>
+        <w:rPr>
+          <w:rFonts w:hint="default"/>
+          <w:lang w:eastAsia="zh-Hans"/>
+        </w:rPr>
+        <w:t>.</w:t>
+      </w:r>
+      <w:r>
+        <w:rPr>
+          <w:rFonts w:hint="eastAsia"/>
+          <w:lang w:val="en-US" w:eastAsia="zh-Hans"/>
+        </w:rPr>
+        <w:t>update用于更新表中的数据</w:t>
+      </w:r>
+    </w:p>
+    <w:p>
+      <w:pPr>
+        <w:rPr>
+          <w:rFonts w:hint="eastAsia"/>
+          <w:lang w:val="en-US" w:eastAsia="zh-Hans"/>
+        </w:rPr>
+      </w:pPr>
+      <w:r>
+        <w:rPr>
+          <w:rFonts w:hint="eastAsia"/>
+          <w:lang w:val="en-US" w:eastAsia="zh-Hans"/>
+        </w:rPr>
+        <w:t>TabelTool</w:t>
+      </w:r>
+      <w:r>
+        <w:rPr>
+          <w:rFonts w:hint="default"/>
+          <w:lang w:eastAsia="zh-Hans"/>
+        </w:rPr>
+        <w:t>.</w:t>
+      </w:r>
+      <w:r>
+        <w:rPr>
+          <w:rFonts w:hint="eastAsia"/>
+          <w:lang w:val="en-US" w:eastAsia="zh-Hans"/>
+        </w:rPr>
+        <w:t>delete用于删除表中的数据</w:t>
+      </w:r>
+    </w:p>
+    <w:p>
+      <w:pPr>
+        <w:rPr>
+          <w:rFonts w:hint="eastAsia"/>
+          <w:lang w:val="en-US" w:eastAsia="zh-Hans"/>
+        </w:rPr>
+      </w:pPr>
+      <w:r>
+        <w:rPr>
+          <w:rFonts w:hint="eastAsia"/>
+          <w:lang w:val="en-US" w:eastAsia="zh-Hans"/>
+        </w:rPr>
+        <w:t>TableTool</w:t>
+      </w:r>
+      <w:r>
+        <w:rPr>
+          <w:rFonts w:hint="default"/>
+          <w:lang w:eastAsia="zh-Hans"/>
+        </w:rPr>
+        <w:t>.drop</w:t>
+      </w:r>
+      <w:r>
+        <w:rPr>
+          <w:rFonts w:hint="eastAsia"/>
+          <w:lang w:val="en-US" w:eastAsia="zh-Hans"/>
+        </w:rPr>
+        <w:t>用于删除表</w:t>
+      </w:r>
+    </w:p>
+    <w:p>
+      <w:pPr>
+        <w:pStyle w:val="4"/>
+        <w:bidi w:val="0"/>
+        <w:rPr>
+          <w:rFonts w:hint="eastAsia"/>
+          <w:lang w:val="en-US" w:eastAsia="zh-Hans"/>
+        </w:rPr>
+      </w:pPr>
+      <w:r>
+        <w:rPr>
+          <w:rFonts w:hint="default"/>
+          <w:lang w:eastAsia="zh-Hans"/>
+        </w:rPr>
+        <w:t>4</w:t>
+      </w:r>
+      <w:r>
+        <w:rPr>
+          <w:rFonts w:hint="eastAsia"/>
+          <w:lang w:val="en-US" w:eastAsia="zh-Hans"/>
+        </w:rPr>
+        <w:t>.</w:t>
+      </w:r>
+      <w:r>
+        <w:rPr>
+          <w:rFonts w:hint="default"/>
+          <w:lang w:eastAsia="zh-Hans"/>
+        </w:rPr>
+        <w:t>3</w:t>
+      </w:r>
+      <w:r>
+        <w:rPr>
+          <w:rFonts w:hint="eastAsia"/>
+          <w:lang w:val="en-US" w:eastAsia="zh-Hans"/>
+        </w:rPr>
+        <w:t>.</w:t>
+      </w:r>
+      <w:r>
+        <w:rPr>
+          <w:rFonts w:hint="default"/>
+          <w:lang w:eastAsia="zh-Hans"/>
+        </w:rPr>
+        <w:t xml:space="preserve">2 </w:t>
+      </w:r>
+      <w:r>
+        <w:rPr>
+          <w:rFonts w:hint="eastAsia"/>
+          <w:lang w:val="en-US" w:eastAsia="zh-Hans"/>
+        </w:rPr>
+        <w:t>类图设计</w:t>
+      </w:r>
+    </w:p>
+    <w:p>
+      <w:pPr>
+        <w:pStyle w:val="4"/>
+        <w:bidi w:val="0"/>
+        <w:rPr>
+          <w:rFonts w:hint="eastAsia"/>
+          <w:lang w:val="en-US" w:eastAsia="zh-Hans"/>
+        </w:rPr>
+      </w:pPr>
+      <w:r>
+        <w:rPr>
+          <w:rFonts w:hint="default"/>
+          <w:lang w:eastAsia="zh-Hans"/>
+        </w:rPr>
+        <w:t>4</w:t>
+      </w:r>
+      <w:r>
+        <w:rPr>
+          <w:rFonts w:hint="eastAsia"/>
+          <w:lang w:val="en-US" w:eastAsia="zh-Hans"/>
+        </w:rPr>
+        <w:t>.</w:t>
+      </w:r>
+      <w:r>
+        <w:rPr>
+          <w:rFonts w:hint="default"/>
+          <w:lang w:eastAsia="zh-Hans"/>
+        </w:rPr>
+        <w:t>3</w:t>
+      </w:r>
+      <w:r>
+        <w:rPr>
+          <w:rFonts w:hint="eastAsia"/>
+          <w:lang w:val="en-US" w:eastAsia="zh-Hans"/>
+        </w:rPr>
+        <w:t>.</w:t>
+      </w:r>
+      <w:r>
+        <w:rPr>
+          <w:rFonts w:hint="default"/>
+          <w:lang w:eastAsia="zh-Hans"/>
+        </w:rPr>
+        <w:t xml:space="preserve">3 </w:t>
+      </w:r>
+      <w:r>
+        <w:rPr>
+          <w:rFonts w:hint="eastAsia"/>
+          <w:lang w:val="en-US" w:eastAsia="zh-Hans"/>
+        </w:rPr>
+        <w:t>关键流程设计</w:t>
+      </w:r>
+    </w:p>
+    <w:p>
+      <w:pPr>
+        <w:rPr>
+          <w:rFonts w:hint="eastAsia"/>
+          <w:lang w:val="en-US" w:eastAsia="zh-Hans"/>
+        </w:rPr>
+      </w:pPr>
+      <w:r>
+        <w:rPr>
+          <w:rFonts w:hint="eastAsia"/>
+          <w:lang w:val="en-US" w:eastAsia="zh-Hans"/>
+        </w:rPr>
+        <w:t>当进行完一次检测后</w:t>
+      </w:r>
+      <w:r>
+        <w:rPr>
+          <w:rFonts w:hint="default"/>
+          <w:lang w:eastAsia="zh-Hans"/>
+        </w:rPr>
+        <w:t>，</w:t>
+      </w:r>
+      <w:r>
+        <w:rPr>
+          <w:rFonts w:hint="eastAsia"/>
+          <w:lang w:val="en-US" w:eastAsia="zh-Hans"/>
+        </w:rPr>
+        <w:t>UnityPlayerActivity会调用htt</w:t>
+      </w:r>
+      <w:r>
+        <w:rPr>
+          <w:rFonts w:hint="default"/>
+          <w:lang w:eastAsia="zh-Hans"/>
+        </w:rPr>
+        <w:t>pcontroller.insertVal</w:t>
+      </w:r>
+      <w:r>
+        <w:rPr>
+          <w:rFonts w:hint="eastAsia"/>
+          <w:lang w:val="en-US" w:eastAsia="zh-Hans"/>
+        </w:rPr>
+        <w:t>想向服务端发送一条get请求携带</w:t>
+      </w:r>
+      <w:r>
+        <w:rPr>
+          <w:rFonts w:hint="default"/>
+          <w:lang w:eastAsia="zh-Hans"/>
+        </w:rPr>
+        <w:t>/</w:t>
+      </w:r>
+      <w:r>
+        <w:rPr>
+          <w:rFonts w:hint="eastAsia"/>
+          <w:lang w:val="en-US" w:eastAsia="zh-Hans"/>
+        </w:rPr>
+        <w:t>insert</w:t>
+      </w:r>
+      <w:r>
+        <w:rPr>
+          <w:rFonts w:hint="default"/>
+          <w:lang w:eastAsia="zh-Hans"/>
+        </w:rPr>
+        <w:t>，</w:t>
+      </w:r>
+      <w:r>
+        <w:rPr>
+          <w:rFonts w:hint="eastAsia"/>
+          <w:lang w:val="en-US" w:eastAsia="zh-Hans"/>
+        </w:rPr>
+        <w:t>服务端接收到请求后</w:t>
+      </w:r>
+      <w:r>
+        <w:rPr>
+          <w:rFonts w:hint="default"/>
+          <w:lang w:eastAsia="zh-Hans"/>
+        </w:rPr>
+        <w:t>，</w:t>
+      </w:r>
+      <w:r>
+        <w:rPr>
+          <w:rFonts w:hint="eastAsia"/>
+          <w:lang w:val="en-US" w:eastAsia="zh-Hans"/>
+        </w:rPr>
+        <w:t>会将调用TableTool</w:t>
+      </w:r>
+      <w:r>
+        <w:rPr>
+          <w:rFonts w:hint="default"/>
+          <w:lang w:eastAsia="zh-Hans"/>
+        </w:rPr>
+        <w:t>.insert</w:t>
+      </w:r>
+      <w:r>
+        <w:rPr>
+          <w:rFonts w:hint="eastAsia"/>
+          <w:lang w:val="en-US" w:eastAsia="zh-Hans"/>
+        </w:rPr>
+        <w:t>将数据写入到数据库中</w:t>
+      </w:r>
+    </w:p>
+    <w:p>
+      <w:pPr>
+        <w:rPr>
+          <w:rFonts w:hint="eastAsia"/>
+          <w:lang w:val="en-US" w:eastAsia="zh-Hans"/>
+        </w:rPr>
+      </w:pPr>
+      <w:r>
+        <w:rPr>
+          <w:rFonts w:hint="eastAsia"/>
+          <w:lang w:val="en-US" w:eastAsia="zh-Hans"/>
+        </w:rPr>
+        <w:t>当选中结果fragment时</w:t>
+      </w:r>
+      <w:r>
+        <w:rPr>
+          <w:rFonts w:hint="default"/>
+          <w:lang w:eastAsia="zh-Hans"/>
+        </w:rPr>
+        <w:t>，</w:t>
+      </w:r>
+      <w:r>
+        <w:rPr>
+          <w:rFonts w:hint="eastAsia"/>
+          <w:lang w:val="en-US" w:eastAsia="zh-Hans"/>
+        </w:rPr>
+        <w:t>ResultActivity会调用htt</w:t>
+      </w:r>
+      <w:r>
+        <w:rPr>
+          <w:rFonts w:hint="default"/>
+          <w:lang w:eastAsia="zh-Hans"/>
+        </w:rPr>
+        <w:t>pcontroller.</w:t>
+      </w:r>
+      <w:r>
+        <w:rPr>
+          <w:rFonts w:hint="default"/>
+          <w:lang w:eastAsia="zh-Hans"/>
+        </w:rPr>
+        <w:t>selectVal</w:t>
+      </w:r>
+      <w:r>
+        <w:rPr>
+          <w:rFonts w:hint="eastAsia"/>
+          <w:lang w:val="en-US" w:eastAsia="zh-Hans"/>
+        </w:rPr>
+        <w:t>向服务端发送一条get请求携带</w:t>
+      </w:r>
+      <w:r>
+        <w:rPr>
+          <w:rFonts w:hint="default"/>
+          <w:lang w:eastAsia="zh-Hans"/>
+        </w:rPr>
+        <w:t>/</w:t>
+      </w:r>
+      <w:r>
+        <w:rPr>
+          <w:rFonts w:hint="eastAsia"/>
+          <w:lang w:val="en-US" w:eastAsia="zh-Hans"/>
+        </w:rPr>
+        <w:t>select</w:t>
+      </w:r>
+      <w:r>
+        <w:rPr>
+          <w:rFonts w:hint="default"/>
+          <w:lang w:eastAsia="zh-Hans"/>
+        </w:rPr>
+        <w:t>，</w:t>
+      </w:r>
+      <w:r>
+        <w:rPr>
+          <w:rFonts w:hint="eastAsia"/>
+          <w:lang w:val="en-US" w:eastAsia="zh-Hans"/>
+        </w:rPr>
+        <w:t>服务端接收到请求后</w:t>
+      </w:r>
+      <w:r>
+        <w:rPr>
+          <w:rFonts w:hint="default"/>
+          <w:lang w:eastAsia="zh-Hans"/>
+        </w:rPr>
+        <w:t>，</w:t>
+      </w:r>
+      <w:r>
+        <w:rPr>
+          <w:rFonts w:hint="eastAsia"/>
+          <w:lang w:val="en-US" w:eastAsia="zh-Hans"/>
+        </w:rPr>
+        <w:t>会调用TableTool</w:t>
+      </w:r>
+      <w:r>
+        <w:rPr>
+          <w:rFonts w:hint="default"/>
+          <w:lang w:eastAsia="zh-Hans"/>
+        </w:rPr>
+        <w:t>.</w:t>
+      </w:r>
+      <w:r>
+        <w:rPr>
+          <w:rFonts w:hint="eastAsia"/>
+          <w:lang w:val="en-US" w:eastAsia="zh-Hans"/>
+        </w:rPr>
+        <w:t>select查询数据</w:t>
+      </w:r>
+      <w:r>
+        <w:rPr>
+          <w:rFonts w:hint="default"/>
+          <w:lang w:eastAsia="zh-Hans"/>
+        </w:rPr>
+        <w:t>，</w:t>
+      </w:r>
+      <w:r>
+        <w:rPr>
+          <w:rFonts w:hint="eastAsia"/>
+          <w:lang w:val="en-US" w:eastAsia="zh-Hans"/>
+        </w:rPr>
+        <w:t>并调用TableTool</w:t>
+      </w:r>
+      <w:r>
+        <w:rPr>
+          <w:rFonts w:hint="default"/>
+          <w:lang w:eastAsia="zh-Hans"/>
+        </w:rPr>
+        <w:t>.</w:t>
+      </w:r>
+      <w:r>
+        <w:rPr>
+          <w:rFonts w:hint="eastAsia"/>
+          <w:lang w:val="en-US" w:eastAsia="zh-Hans"/>
+        </w:rPr>
+        <w:t>calculate计算数据在库中所占的比例</w:t>
+      </w:r>
+      <w:r>
+        <w:rPr>
+          <w:rFonts w:hint="default"/>
+          <w:lang w:eastAsia="zh-Hans"/>
+        </w:rPr>
+        <w:t>，</w:t>
+      </w:r>
+      <w:r>
+        <w:rPr>
+          <w:rFonts w:hint="eastAsia"/>
+          <w:lang w:val="en-US" w:eastAsia="zh-Hans"/>
+        </w:rPr>
+        <w:t>之后会将查询结果与计算结果放入一条json中</w:t>
+      </w:r>
+      <w:r>
+        <w:rPr>
+          <w:rFonts w:hint="default"/>
+          <w:lang w:eastAsia="zh-Hans"/>
+        </w:rPr>
+        <w:t>，</w:t>
+      </w:r>
+      <w:r>
+        <w:rPr>
+          <w:rFonts w:hint="eastAsia"/>
+          <w:lang w:val="en-US" w:eastAsia="zh-Hans"/>
+        </w:rPr>
+        <w:t>然后返回给客户端</w:t>
+      </w:r>
+    </w:p>
+    <w:p>
+      <w:pPr>
+        <w:rPr>
+          <w:rFonts w:hint="default"/>
+          <w:lang w:val="en-US" w:eastAsia="zh-Hans"/>
+        </w:rPr>
+      </w:pPr>
       <w:bookmarkStart w:id="0" w:name="_GoBack"/>
       <w:bookmarkEnd w:id="0"/>
     </w:p>
@@ -7804,7 +9071,7 @@
     <w:lsdException w:unhideWhenUsed="0" w:uiPriority="0" w:semiHidden="0" w:name="Table Web 2"/>
     <w:lsdException w:unhideWhenUsed="0" w:uiPriority="0" w:semiHidden="0" w:name="Table Web 3"/>
     <w:lsdException w:unhideWhenUsed="0" w:uiPriority="0" w:semiHidden="0" w:name="Balloon Text"/>
-    <w:lsdException w:unhideWhenUsed="0" w:uiPriority="0" w:semiHidden="0" w:name="Table Grid"/>
+    <w:lsdException w:qFormat="1" w:unhideWhenUsed="0" w:uiPriority="0" w:semiHidden="0" w:name="Table Grid"/>
     <w:lsdException w:unhideWhenUsed="0" w:uiPriority="0" w:semiHidden="0" w:name="Table Theme"/>
     <w:lsdException w:unhideWhenUsed="0" w:uiPriority="60" w:semiHidden="0" w:name="Light Shading"/>
     <w:lsdException w:unhideWhenUsed="0" w:uiPriority="61" w:semiHidden="0" w:name="Light List"/>
@@ -7999,6 +9266,7 @@
   <w:style w:type="table" w:styleId="7">
     <w:name w:val="Table Grid"/>
     <w:basedOn w:val="6"/>
+    <w:qFormat/>
     <w:uiPriority w:val="0"/>
     <w:pPr>
       <w:widowControl w:val="0"/>
